--- a/source/docx/doc (2178).docx
+++ b/source/docx/doc (2178).docx
@@ -1452,21 +1452,7 @@
                 <w:rFonts w:ascii="Times New Roman" w:hAnsi="Times New Roman" w:cs="Times New Roman"/>
                 <w:color w:val="000000"/>
               </w:rPr>
-              <w:t>1</w:t>
-            </w:r>
-            <w:r>
-              <w:rPr>
-                <w:rFonts w:ascii="Times New Roman" w:hAnsi="Times New Roman" w:cs="Times New Roman"/>
-                <w:color w:val="000000"/>
-              </w:rPr>
-              <w:t>0</w:t>
-            </w:r>
-            <w:r>
-              <w:rPr>
-                <w:rFonts w:ascii="Times New Roman" w:hAnsi="Times New Roman" w:cs="Times New Roman"/>
-                <w:color w:val="000000"/>
-              </w:rPr>
-              <w:t>0321</w:t>
+              <w:t>200409</w:t>
             </w:r>
           </w:p>
         </w:tc>
@@ -1519,7 +1505,7 @@
                 <w:rFonts w:ascii="Times New Roman" w:hAnsi="Times New Roman" w:cs="Times New Roman"/>
                 <w:color w:val="000000"/>
               </w:rPr>
-              <w:t>28</w:t>
+              <w:t>27</w:t>
             </w:r>
             <w:r>
               <w:rPr>
@@ -1533,7 +1519,7 @@
                 <w:rFonts w:ascii="Times New Roman" w:hAnsi="Times New Roman" w:cs="Times New Roman"/>
                 <w:color w:val="000000"/>
               </w:rPr>
-              <w:t>05</w:t>
+              <w:t>11</w:t>
             </w:r>
             <w:r>
               <w:rPr>
@@ -1574,7 +1560,7 @@
                 <w:rFonts w:ascii="Times New Roman" w:hAnsi="Times New Roman" w:cs="Times New Roman"/>
                 <w:color w:val="000000"/>
               </w:rPr>
-              <w:t>27.03</w:t>
+              <w:t>10.08</w:t>
             </w:r>
             <w:r>
               <w:rPr>
@@ -1622,14 +1608,7 @@
                 <w:rFonts w:ascii="Times New Roman" w:hAnsi="Times New Roman" w:cs="Times New Roman"/>
                 <w:color w:val="000000"/>
               </w:rPr>
-              <w:t>7</w:t>
-            </w:r>
-            <w:r>
-              <w:rPr>
-                <w:rFonts w:ascii="Times New Roman" w:hAnsi="Times New Roman" w:cs="Times New Roman"/>
-                <w:color w:val="000000"/>
-              </w:rPr>
-              <w:t>0</w:t>
+              <w:t>83</w:t>
             </w:r>
           </w:p>
         </w:tc>
@@ -1656,7 +1635,7 @@
                 <w:rFonts w:ascii="Times New Roman" w:hAnsi="Times New Roman" w:cs="Times New Roman"/>
                 <w:color w:val="000000"/>
               </w:rPr>
-              <w:t>семьдесят</w:t>
+              <w:t>восемьдесят три</w:t>
             </w:r>
           </w:p>
         </w:tc>
@@ -3525,7 +3504,7 @@
 </file>
 
 <file path=customXml/itemProps1.xml><?xml version="1.0" encoding="utf-8"?>
-<ds:datastoreItem xmlns:ds="http://schemas.openxmlformats.org/officeDocument/2006/customXml" ds:itemID="{AEEDBB02-D4DA-4EA4-B07A-9E11890AF77D}">
+<ds:datastoreItem xmlns:ds="http://schemas.openxmlformats.org/officeDocument/2006/customXml" ds:itemID="{F6F086C7-EF96-43C6-BF08-147595F364A9}">
   <ds:schemaRefs>
     <ds:schemaRef ds:uri="http://schemas.openxmlformats.org/officeDocument/2006/bibliography"/>
   </ds:schemaRefs>
